--- a/doc/Estándar de conteo programa java.docx
+++ b/doc/Estándar de conteo programa java.docx
@@ -38,12 +38,6 @@
         <w:gridCol w:w="2160"/>
       </w:tblGrid>
       <w:tr>
-        <w:tblPrEx>
-          <w:tblCellMar>
-            <w:top w:w="0" w:type="dxa"/>
-            <w:bottom w:w="0" w:type="dxa"/>
-          </w:tblCellMar>
-        </w:tblPrEx>
         <w:trPr>
           <w:cantSplit/>
           <w:jc w:val="center"/>
@@ -158,12 +152,6 @@
         </w:tc>
       </w:tr>
       <w:tr>
-        <w:tblPrEx>
-          <w:tblCellMar>
-            <w:top w:w="0" w:type="dxa"/>
-            <w:bottom w:w="0" w:type="dxa"/>
-          </w:tblCellMar>
-        </w:tblPrEx>
         <w:trPr>
           <w:cantSplit/>
           <w:jc w:val="center"/>
@@ -333,12 +321,6 @@
         <w:gridCol w:w="5580"/>
       </w:tblGrid>
       <w:tr>
-        <w:tblPrEx>
-          <w:tblCellMar>
-            <w:top w:w="0" w:type="dxa"/>
-            <w:bottom w:w="0" w:type="dxa"/>
-          </w:tblCellMar>
-        </w:tblPrEx>
         <w:trPr>
           <w:cantSplit/>
           <w:jc w:val="center"/>
@@ -461,12 +443,6 @@
         </w:tc>
       </w:tr>
       <w:tr>
-        <w:tblPrEx>
-          <w:tblCellMar>
-            <w:top w:w="0" w:type="dxa"/>
-            <w:bottom w:w="0" w:type="dxa"/>
-          </w:tblCellMar>
-        </w:tblPrEx>
         <w:trPr>
           <w:cantSplit/>
           <w:jc w:val="center"/>
@@ -570,12 +546,6 @@
         </w:tc>
       </w:tr>
       <w:tr>
-        <w:tblPrEx>
-          <w:tblCellMar>
-            <w:top w:w="0" w:type="dxa"/>
-            <w:bottom w:w="0" w:type="dxa"/>
-          </w:tblCellMar>
-        </w:tblPrEx>
         <w:trPr>
           <w:cantSplit/>
           <w:jc w:val="center"/>
@@ -698,12 +668,6 @@
         </w:tc>
       </w:tr>
       <w:tr>
-        <w:tblPrEx>
-          <w:tblCellMar>
-            <w:top w:w="0" w:type="dxa"/>
-            <w:bottom w:w="0" w:type="dxa"/>
-          </w:tblCellMar>
-        </w:tblPrEx>
         <w:trPr>
           <w:cantSplit/>
           <w:jc w:val="center"/>
@@ -788,12 +752,6 @@
         </w:tc>
       </w:tr>
       <w:tr>
-        <w:tblPrEx>
-          <w:tblCellMar>
-            <w:top w:w="0" w:type="dxa"/>
-            <w:bottom w:w="0" w:type="dxa"/>
-          </w:tblCellMar>
-        </w:tblPrEx>
         <w:trPr>
           <w:cantSplit/>
           <w:jc w:val="center"/>
@@ -878,12 +836,6 @@
         </w:tc>
       </w:tr>
       <w:tr>
-        <w:tblPrEx>
-          <w:tblCellMar>
-            <w:top w:w="0" w:type="dxa"/>
-            <w:bottom w:w="0" w:type="dxa"/>
-          </w:tblCellMar>
-        </w:tblPrEx>
         <w:trPr>
           <w:cantSplit/>
           <w:jc w:val="center"/>
@@ -969,12 +921,6 @@
         </w:tc>
       </w:tr>
       <w:tr>
-        <w:tblPrEx>
-          <w:tblCellMar>
-            <w:top w:w="0" w:type="dxa"/>
-            <w:bottom w:w="0" w:type="dxa"/>
-          </w:tblCellMar>
-        </w:tblPrEx>
         <w:trPr>
           <w:cantSplit/>
           <w:jc w:val="center"/>
@@ -1078,12 +1024,6 @@
         </w:tc>
       </w:tr>
       <w:tr>
-        <w:tblPrEx>
-          <w:tblCellMar>
-            <w:top w:w="0" w:type="dxa"/>
-            <w:bottom w:w="0" w:type="dxa"/>
-          </w:tblCellMar>
-        </w:tblPrEx>
         <w:trPr>
           <w:cantSplit/>
           <w:jc w:val="center"/>
@@ -1169,12 +1109,6 @@
         </w:tc>
       </w:tr>
       <w:tr>
-        <w:tblPrEx>
-          <w:tblCellMar>
-            <w:top w:w="0" w:type="dxa"/>
-            <w:bottom w:w="0" w:type="dxa"/>
-          </w:tblCellMar>
-        </w:tblPrEx>
         <w:trPr>
           <w:cantSplit/>
           <w:jc w:val="center"/>
@@ -1279,12 +1213,6 @@
         </w:tc>
       </w:tr>
       <w:tr>
-        <w:tblPrEx>
-          <w:tblCellMar>
-            <w:top w:w="0" w:type="dxa"/>
-            <w:bottom w:w="0" w:type="dxa"/>
-          </w:tblCellMar>
-        </w:tblPrEx>
         <w:trPr>
           <w:cantSplit/>
           <w:jc w:val="center"/>
@@ -1380,12 +1308,6 @@
         </w:tc>
       </w:tr>
       <w:tr>
-        <w:tblPrEx>
-          <w:tblCellMar>
-            <w:top w:w="0" w:type="dxa"/>
-            <w:bottom w:w="0" w:type="dxa"/>
-          </w:tblCellMar>
-        </w:tblPrEx>
         <w:trPr>
           <w:cantSplit/>
           <w:jc w:val="center"/>
@@ -1472,12 +1394,6 @@
         </w:tc>
       </w:tr>
       <w:tr>
-        <w:tblPrEx>
-          <w:tblCellMar>
-            <w:top w:w="0" w:type="dxa"/>
-            <w:bottom w:w="0" w:type="dxa"/>
-          </w:tblCellMar>
-        </w:tblPrEx>
         <w:trPr>
           <w:cantSplit/>
           <w:jc w:val="center"/>
@@ -1562,12 +1478,6 @@
         </w:tc>
       </w:tr>
       <w:tr>
-        <w:tblPrEx>
-          <w:tblCellMar>
-            <w:top w:w="0" w:type="dxa"/>
-            <w:bottom w:w="0" w:type="dxa"/>
-          </w:tblCellMar>
-        </w:tblPrEx>
         <w:trPr>
           <w:cantSplit/>
           <w:jc w:val="center"/>
@@ -1665,12 +1575,6 @@
         </w:tc>
       </w:tr>
       <w:tr>
-        <w:tblPrEx>
-          <w:tblCellMar>
-            <w:top w:w="0" w:type="dxa"/>
-            <w:bottom w:w="0" w:type="dxa"/>
-          </w:tblCellMar>
-        </w:tblPrEx>
         <w:trPr>
           <w:cantSplit/>
           <w:jc w:val="center"/>
@@ -1689,7 +1593,6 @@
               <w:rPr>
                 <w:rFonts w:ascii="Helvetica" w:hAnsi="Helvetica"/>
                 <w:sz w:val="20"/>
-                <w:lang w:val="es-CO"/>
               </w:rPr>
             </w:pPr>
           </w:p>
@@ -1710,7 +1613,6 @@
               <w:rPr>
                 <w:rFonts w:ascii="Helvetica" w:hAnsi="Helvetica"/>
                 <w:sz w:val="20"/>
-                <w:lang w:val="es-CO"/>
               </w:rPr>
             </w:pPr>
           </w:p>
@@ -1737,12 +1639,6 @@
         </w:tc>
       </w:tr>
       <w:tr>
-        <w:tblPrEx>
-          <w:tblCellMar>
-            <w:top w:w="0" w:type="dxa"/>
-            <w:bottom w:w="0" w:type="dxa"/>
-          </w:tblCellMar>
-        </w:tblPrEx>
         <w:trPr>
           <w:cantSplit/>
           <w:jc w:val="center"/>
@@ -1842,12 +1738,6 @@
         </w:tc>
       </w:tr>
       <w:tr>
-        <w:tblPrEx>
-          <w:tblCellMar>
-            <w:top w:w="0" w:type="dxa"/>
-            <w:bottom w:w="0" w:type="dxa"/>
-          </w:tblCellMar>
-        </w:tblPrEx>
         <w:trPr>
           <w:cantSplit/>
           <w:jc w:val="center"/>
@@ -1976,12 +1866,6 @@
         </w:tc>
       </w:tr>
       <w:tr>
-        <w:tblPrEx>
-          <w:tblCellMar>
-            <w:top w:w="0" w:type="dxa"/>
-            <w:bottom w:w="0" w:type="dxa"/>
-          </w:tblCellMar>
-        </w:tblPrEx>
         <w:trPr>
           <w:cantSplit/>
           <w:jc w:val="center"/>
@@ -2084,12 +1968,6 @@
         </w:tc>
       </w:tr>
       <w:tr>
-        <w:tblPrEx>
-          <w:tblCellMar>
-            <w:top w:w="0" w:type="dxa"/>
-            <w:bottom w:w="0" w:type="dxa"/>
-          </w:tblCellMar>
-        </w:tblPrEx>
         <w:trPr>
           <w:cantSplit/>
           <w:jc w:val="center"/>
@@ -2220,12 +2098,6 @@
         </w:tc>
       </w:tr>
       <w:tr>
-        <w:tblPrEx>
-          <w:tblCellMar>
-            <w:top w:w="0" w:type="dxa"/>
-            <w:bottom w:w="0" w:type="dxa"/>
-          </w:tblCellMar>
-        </w:tblPrEx>
         <w:trPr>
           <w:cantSplit/>
           <w:jc w:val="center"/>
@@ -2318,12 +2190,6 @@
         </w:tc>
       </w:tr>
       <w:tr>
-        <w:tblPrEx>
-          <w:tblCellMar>
-            <w:top w:w="0" w:type="dxa"/>
-            <w:bottom w:w="0" w:type="dxa"/>
-          </w:tblCellMar>
-        </w:tblPrEx>
         <w:trPr>
           <w:cantSplit/>
           <w:jc w:val="center"/>
@@ -2411,17 +2277,7 @@
                 <w:sz w:val="20"/>
                 <w:lang w:val="es-CO"/>
               </w:rPr>
-              <w:t>System.</w:t>
-            </w:r>
-            <w:bookmarkStart w:id="0" w:name="_GoBack"/>
-            <w:bookmarkEnd w:id="0"/>
-            <w:r>
-              <w:rPr>
-                <w:rFonts w:ascii="Comic Sans MS" w:hAnsi="Comic Sans MS"/>
-                <w:sz w:val="20"/>
-                <w:lang w:val="es-CO"/>
-              </w:rPr>
-              <w:t>out.println</w:t>
+              <w:t>System.out.println</w:t>
             </w:r>
             <w:proofErr w:type="spellEnd"/>
             <w:r>
@@ -2472,12 +2328,6 @@
         </w:tc>
       </w:tr>
       <w:tr>
-        <w:tblPrEx>
-          <w:tblCellMar>
-            <w:top w:w="0" w:type="dxa"/>
-            <w:bottom w:w="0" w:type="dxa"/>
-          </w:tblCellMar>
-        </w:tblPrEx>
         <w:trPr>
           <w:cantSplit/>
           <w:jc w:val="center"/>
@@ -2521,6 +2371,8 @@
                 <w:lang w:val="es-CO"/>
               </w:rPr>
             </w:pPr>
+            <w:bookmarkStart w:id="0" w:name="_GoBack"/>
+            <w:bookmarkEnd w:id="0"/>
           </w:p>
         </w:tc>
         <w:tc>
@@ -2546,12 +2398,6 @@
         </w:tc>
       </w:tr>
       <w:tr>
-        <w:tblPrEx>
-          <w:tblCellMar>
-            <w:top w:w="0" w:type="dxa"/>
-            <w:bottom w:w="0" w:type="dxa"/>
-          </w:tblCellMar>
-        </w:tblPrEx>
         <w:trPr>
           <w:cantSplit/>
           <w:jc w:val="center"/>
@@ -2620,12 +2466,6 @@
         </w:tc>
       </w:tr>
       <w:tr>
-        <w:tblPrEx>
-          <w:tblCellMar>
-            <w:top w:w="0" w:type="dxa"/>
-            <w:bottom w:w="0" w:type="dxa"/>
-          </w:tblCellMar>
-        </w:tblPrEx>
         <w:trPr>
           <w:cantSplit/>
           <w:jc w:val="center"/>
@@ -2709,12 +2549,6 @@
         </w:tc>
       </w:tr>
       <w:tr>
-        <w:tblPrEx>
-          <w:tblCellMar>
-            <w:top w:w="0" w:type="dxa"/>
-            <w:bottom w:w="0" w:type="dxa"/>
-          </w:tblCellMar>
-        </w:tblPrEx>
         <w:trPr>
           <w:cantSplit/>
           <w:jc w:val="center"/>
@@ -2824,12 +2658,6 @@
         </w:tc>
       </w:tr>
       <w:tr>
-        <w:tblPrEx>
-          <w:tblCellMar>
-            <w:top w:w="0" w:type="dxa"/>
-            <w:bottom w:w="0" w:type="dxa"/>
-          </w:tblCellMar>
-        </w:tblPrEx>
         <w:trPr>
           <w:cantSplit/>
           <w:jc w:val="center"/>
@@ -2918,170 +2746,6 @@
               </w:rPr>
               <w:t>Una sentencia tabulada se cuenta como una línea de código</w:t>
             </w:r>
-          </w:p>
-        </w:tc>
-      </w:tr>
-      <w:tr>
-        <w:tblPrEx>
-          <w:tblCellMar>
-            <w:top w:w="0" w:type="dxa"/>
-            <w:bottom w:w="0" w:type="dxa"/>
-          </w:tblCellMar>
-        </w:tblPrEx>
-        <w:trPr>
-          <w:cantSplit/>
-          <w:jc w:val="center"/>
-        </w:trPr>
-        <w:tc>
-          <w:tcPr>
-            <w:tcW w:w="2600" w:type="dxa"/>
-            <w:tcBorders>
-              <w:top w:val="single" w:sz="6" w:space="0" w:color="auto"/>
-              <w:left w:val="single" w:sz="6" w:space="0" w:color="auto"/>
-              <w:bottom w:val="single" w:sz="6" w:space="0" w:color="auto"/>
-            </w:tcBorders>
-          </w:tcPr>
-          <w:p>
-            <w:pPr>
-              <w:spacing w:before="40" w:after="40"/>
-              <w:rPr>
-                <w:rFonts w:ascii="Comic Sans MS" w:hAnsi="Comic Sans MS"/>
-                <w:sz w:val="20"/>
-                <w:lang w:val="es-CO"/>
-              </w:rPr>
-            </w:pPr>
-            <w:r>
-              <w:rPr>
-                <w:rFonts w:ascii="Comic Sans MS" w:hAnsi="Comic Sans MS"/>
-                <w:sz w:val="20"/>
-                <w:lang w:val="es-CO"/>
-              </w:rPr>
-              <w:t>Note 4</w:t>
-            </w:r>
-          </w:p>
-        </w:tc>
-        <w:tc>
-          <w:tcPr>
-            <w:tcW w:w="1260" w:type="dxa"/>
-            <w:tcBorders>
-              <w:top w:val="single" w:sz="6" w:space="0" w:color="auto"/>
-              <w:left w:val="single" w:sz="6" w:space="0" w:color="auto"/>
-              <w:bottom w:val="single" w:sz="6" w:space="0" w:color="auto"/>
-              <w:right w:val="single" w:sz="6" w:space="0" w:color="auto"/>
-            </w:tcBorders>
-          </w:tcPr>
-          <w:p>
-            <w:pPr>
-              <w:spacing w:before="40" w:after="40"/>
-              <w:rPr>
-                <w:rFonts w:ascii="Comic Sans MS" w:hAnsi="Comic Sans MS"/>
-                <w:sz w:val="20"/>
-                <w:lang w:val="es-CO"/>
-              </w:rPr>
-            </w:pPr>
-          </w:p>
-        </w:tc>
-        <w:tc>
-          <w:tcPr>
-            <w:tcW w:w="5580" w:type="dxa"/>
-            <w:tcBorders>
-              <w:top w:val="single" w:sz="6" w:space="0" w:color="auto"/>
-              <w:left w:val="single" w:sz="6" w:space="0" w:color="auto"/>
-              <w:bottom w:val="single" w:sz="6" w:space="0" w:color="auto"/>
-              <w:right w:val="single" w:sz="6" w:space="0" w:color="auto"/>
-            </w:tcBorders>
-          </w:tcPr>
-          <w:p>
-            <w:pPr>
-              <w:spacing w:before="40" w:after="40"/>
-              <w:rPr>
-                <w:rFonts w:ascii="Comic Sans MS" w:hAnsi="Comic Sans MS"/>
-                <w:sz w:val="20"/>
-                <w:lang w:val="es-CO"/>
-              </w:rPr>
-            </w:pPr>
-            <w:proofErr w:type="spellStart"/>
-            <w:r>
-              <w:rPr>
-                <w:rFonts w:ascii="Comic Sans MS" w:hAnsi="Comic Sans MS"/>
-                <w:sz w:val="20"/>
-                <w:lang w:val="es-CO"/>
-              </w:rPr>
-              <w:t>count</w:t>
-            </w:r>
-            <w:proofErr w:type="spellEnd"/>
-            <w:r>
-              <w:rPr>
-                <w:rFonts w:ascii="Comic Sans MS" w:hAnsi="Comic Sans MS"/>
-                <w:sz w:val="20"/>
-                <w:lang w:val="es-CO"/>
-              </w:rPr>
-              <w:t xml:space="preserve"> once </w:t>
-            </w:r>
-            <w:proofErr w:type="spellStart"/>
-            <w:r>
-              <w:rPr>
-                <w:rFonts w:ascii="Comic Sans MS" w:hAnsi="Comic Sans MS"/>
-                <w:sz w:val="20"/>
-                <w:lang w:val="es-CO"/>
-              </w:rPr>
-              <w:t>each</w:t>
-            </w:r>
-            <w:proofErr w:type="spellEnd"/>
-            <w:r>
-              <w:rPr>
-                <w:rFonts w:ascii="Comic Sans MS" w:hAnsi="Comic Sans MS"/>
-                <w:sz w:val="20"/>
-                <w:lang w:val="es-CO"/>
-              </w:rPr>
-              <w:t xml:space="preserve"> #define, #</w:t>
-            </w:r>
-            <w:proofErr w:type="spellStart"/>
-            <w:r>
-              <w:rPr>
-                <w:rFonts w:ascii="Comic Sans MS" w:hAnsi="Comic Sans MS"/>
-                <w:sz w:val="20"/>
-                <w:lang w:val="es-CO"/>
-              </w:rPr>
-              <w:t>ifdef</w:t>
-            </w:r>
-            <w:proofErr w:type="spellEnd"/>
-            <w:r>
-              <w:rPr>
-                <w:rFonts w:ascii="Comic Sans MS" w:hAnsi="Comic Sans MS"/>
-                <w:sz w:val="20"/>
-                <w:lang w:val="es-CO"/>
-              </w:rPr>
-              <w:t>, #</w:t>
-            </w:r>
-            <w:proofErr w:type="spellStart"/>
-            <w:r>
-              <w:rPr>
-                <w:rFonts w:ascii="Comic Sans MS" w:hAnsi="Comic Sans MS"/>
-                <w:sz w:val="20"/>
-                <w:lang w:val="es-CO"/>
-              </w:rPr>
-              <w:t>include</w:t>
-            </w:r>
-            <w:proofErr w:type="spellEnd"/>
-            <w:r>
-              <w:rPr>
-                <w:rFonts w:ascii="Comic Sans MS" w:hAnsi="Comic Sans MS"/>
-                <w:sz w:val="20"/>
-                <w:lang w:val="es-CO"/>
-              </w:rPr>
-              <w:t xml:space="preserve">, etc. </w:t>
-            </w:r>
-            <w:proofErr w:type="spellStart"/>
-            <w:r>
-              <w:rPr>
-                <w:rFonts w:ascii="Comic Sans MS" w:hAnsi="Comic Sans MS"/>
-                <w:sz w:val="20"/>
-                <w:lang w:val="es-CO"/>
-              </w:rPr>
-              <w:t>statement</w:t>
-            </w:r>
-            <w:proofErr w:type="spellEnd"/>
           </w:p>
         </w:tc>
       </w:tr>
